--- a/Independent_Projects/AWS/Indeed_Pipeline/databucket/processed_word_docs/software-engineer_dmv_2024-07-05_page14.docx
+++ b/Independent_Projects/AWS/Indeed_Pipeline/databucket/processed_word_docs/software-engineer_dmv_2024-07-05_page14.docx
@@ -88,7 +88,7 @@
         <w:t xml:space="preserve"> -------------------------------------------------------------------------------------- </w:t>
         <w:br/>
         <w:br/>
-        <w:t xml:space="preserve"> job description:  viktech is seeking a talented software development engineer to design and build customer facing cross-domain cloud services. the cross domain services team provides solutions for customers to move data between aws regions and accounts with differing security requirements. as a software development engineer on the cross domain services team, you will: build new capabilities to help customers securely exchange data. interact directly with aws customers to understand how to best meet their needs. directly contribute to designing and building cutting-edge distributed systems with visible impact on the efficiency and effectiveness of our customers. be part of a world-class team in a fast-paced environment that has the entrepreneurial feel of a start-up. be surrounded by people who are passionate about cloud computing and believe that world class service is critical to customer success. this position requires that the candidate selected be a us citizen. the candidate selected must obtain and maintain a security clearance at the ts sci with polygraph level. we are open to hiring candidates to work out of f the following locations: columbia, md, usa </w:t>
+        <w:t xml:space="preserve"> job description:   class="jobsearch-jobdescriptiontext jobsearch-jobcomponent-description css-kqe8pq eu4oa1w0"&gt;viktech is seeking a talented software development engineer to design and build customer facing cross-domain cloud services. the cross domain services team provides solutions for customers to move data between aws regions and accounts with differing security requirements. as a software development engineer on the cross domain services team, you will: build new capabilities to help customers securely exchange data. interact directly with aws customers to understand how to best meet their needs. directly contribute to designing and building cutting-edge distributed systems with visible impact on the efficiency and effectiveness of our customers. be part of a world-class team in a fast-paced environment that has the entrepreneurial feel of a start-up. be surrounded by people who are passionate about cloud computing and believe that world class service is critical to customer success. this position requires that the candidate selected be a us citizen. the candidate selected must obtain and maintain a security clearance at the ts sci with polygraph level. we are open to hiring candidates to work out of f the following locations: columbia, md, usa </w:t>
         <w:br/>
         <w:br/>
         <w:t xml:space="preserve"> -------------------------------------------------------------------------------------- </w:t>
